--- a/book/学位英语词汇专练-6-语法-名词性从句.docx
+++ b/book/学位英语词汇专练-6-语法-名词性从句.docx
@@ -448,8 +448,6 @@
         </w:rPr>
         <w:t>句子结构不完整 用what</w:t>
       </w:r>
-      <w:bookmarkStart w:id="0" w:name="_GoBack"/>
-      <w:bookmarkEnd w:id="0"/>
     </w:p>
     <w:p>
       <w:pPr>
@@ -603,6 +601,12 @@
             <w:insideH w:val="none" w:color="auto" w:sz="0" w:space="0"/>
             <w:insideV w:val="none" w:color="auto" w:sz="0" w:space="0"/>
           </w:tblBorders>
+          <w:tblCellMar>
+            <w:top w:w="0" w:type="dxa"/>
+            <w:left w:w="108" w:type="dxa"/>
+            <w:bottom w:w="0" w:type="dxa"/>
+            <w:right w:w="108" w:type="dxa"/>
+          </w:tblCellMar>
         </w:tblPrEx>
         <w:tc>
           <w:tcPr>
@@ -788,6 +792,12 @@
             <w:insideH w:val="none" w:color="auto" w:sz="0" w:space="0"/>
             <w:insideV w:val="none" w:color="auto" w:sz="0" w:space="0"/>
           </w:tblBorders>
+          <w:tblCellMar>
+            <w:top w:w="0" w:type="dxa"/>
+            <w:left w:w="108" w:type="dxa"/>
+            <w:bottom w:w="0" w:type="dxa"/>
+            <w:right w:w="108" w:type="dxa"/>
+          </w:tblCellMar>
         </w:tblPrEx>
         <w:tc>
           <w:tcPr>
@@ -1186,6 +1196,7 @@
     <w:p>
       <w:pPr>
         <w:numPr>
+          <w:ilvl w:val="0"/>
           <w:numId w:val="0"/>
         </w:numPr>
         <w:spacing w:line="360" w:lineRule="auto"/>
@@ -1222,6 +1233,7 @@
     <w:p>
       <w:pPr>
         <w:numPr>
+          <w:ilvl w:val="0"/>
           <w:numId w:val="0"/>
         </w:numPr>
         <w:spacing w:line="360" w:lineRule="auto"/>
@@ -1289,6 +1301,7 @@
     <w:p>
       <w:pPr>
         <w:numPr>
+          <w:ilvl w:val="0"/>
           <w:numId w:val="0"/>
         </w:numPr>
         <w:spacing w:line="360" w:lineRule="auto"/>
@@ -1356,6 +1369,7 @@
     <w:p>
       <w:pPr>
         <w:numPr>
+          <w:ilvl w:val="0"/>
           <w:numId w:val="0"/>
         </w:numPr>
         <w:spacing w:line="360" w:lineRule="auto"/>
@@ -1423,6 +1437,7 @@
     <w:p>
       <w:pPr>
         <w:numPr>
+          <w:ilvl w:val="0"/>
           <w:numId w:val="0"/>
         </w:numPr>
         <w:spacing w:line="360" w:lineRule="auto"/>
@@ -1515,12 +1530,6 @@
             <w:insideH w:val="none" w:color="auto" w:sz="0" w:space="0"/>
             <w:insideV w:val="none" w:color="auto" w:sz="0" w:space="0"/>
           </w:tblBorders>
-          <w:tblCellMar>
-            <w:top w:w="0" w:type="dxa"/>
-            <w:left w:w="108" w:type="dxa"/>
-            <w:bottom w:w="0" w:type="dxa"/>
-            <w:right w:w="108" w:type="dxa"/>
-          </w:tblCellMar>
         </w:tblPrEx>
         <w:tc>
           <w:tcPr>
@@ -1970,6 +1979,12 @@
             <w:insideH w:val="none" w:color="auto" w:sz="0" w:space="0"/>
             <w:insideV w:val="none" w:color="auto" w:sz="0" w:space="0"/>
           </w:tblBorders>
+          <w:tblCellMar>
+            <w:top w:w="0" w:type="dxa"/>
+            <w:left w:w="108" w:type="dxa"/>
+            <w:bottom w:w="0" w:type="dxa"/>
+            <w:right w:w="108" w:type="dxa"/>
+          </w:tblCellMar>
         </w:tblPrEx>
         <w:tc>
           <w:tcPr>
@@ -2146,6 +2161,7 @@
     <w:p>
       <w:pPr>
         <w:numPr>
+          <w:ilvl w:val="0"/>
           <w:numId w:val="0"/>
         </w:numPr>
         <w:spacing w:line="360" w:lineRule="auto"/>
@@ -2204,6 +2220,7 @@
     <w:p>
       <w:pPr>
         <w:numPr>
+          <w:ilvl w:val="0"/>
           <w:numId w:val="0"/>
         </w:numPr>
         <w:spacing w:line="360" w:lineRule="auto"/>
@@ -2503,6 +2520,7 @@
     <w:p>
       <w:pPr>
         <w:numPr>
+          <w:ilvl w:val="0"/>
           <w:numId w:val="0"/>
         </w:numPr>
         <w:spacing w:line="360" w:lineRule="auto"/>
@@ -2725,7 +2743,18 @@
           <w:szCs w:val="21"/>
           <w:lang w:val="en-GB"/>
         </w:rPr>
-        <w:t xml:space="preserve">9.To those scientists, </w:t>
+        <w:t>9.</w:t>
+      </w:r>
+      <w:bookmarkStart w:id="0" w:name="OLE_LINK1"/>
+      <w:r>
+        <w:rPr>
+          <w:rFonts w:ascii="Times New Roman" w:hAnsi="Times New Roman"/>
+          <w:color w:val="333333"/>
+          <w:kern w:val="0"/>
+          <w:szCs w:val="21"/>
+          <w:lang w:val="en-GB"/>
+        </w:rPr>
+        <w:t xml:space="preserve">To those scientists, </w:t>
       </w:r>
       <w:r>
         <w:rPr>
@@ -2757,7 +2786,19 @@
           <w:highlight w:val="yellow"/>
           <w:lang w:val="en-GB"/>
         </w:rPr>
-        <w:t xml:space="preserve"> _____ man can go back to the old days with time machine.</w:t>
+        <w:t xml:space="preserve"> _____ man can go back to the old days with time machine</w:t>
+      </w:r>
+      <w:bookmarkEnd w:id="0"/>
+      <w:r>
+        <w:rPr>
+          <w:rFonts w:ascii="Times New Roman" w:hAnsi="Times New Roman"/>
+          <w:color w:val="333333"/>
+          <w:kern w:val="0"/>
+          <w:szCs w:val="21"/>
+          <w:highlight w:val="yellow"/>
+          <w:lang w:val="en-GB"/>
+        </w:rPr>
+        <w:t>.</w:t>
       </w:r>
     </w:p>
     <w:tbl>
@@ -3525,13 +3566,17 @@
     </w:tbl>
     <w:p>
       <w:pPr>
+        <w:numPr>
+          <w:ilvl w:val="0"/>
+          <w:numId w:val="3"/>
+        </w:numPr>
         <w:spacing w:line="360" w:lineRule="auto"/>
         <w:rPr>
-          <w:rFonts w:ascii="Times New Roman" w:hAnsi="Times New Roman"/>
-          <w:color w:val="333333"/>
-          <w:kern w:val="0"/>
-          <w:szCs w:val="21"/>
-          <w:lang w:val="en-GB"/>
+          <w:rFonts w:hint="eastAsia" w:ascii="Times New Roman" w:hAnsi="Times New Roman"/>
+          <w:color w:val="333333"/>
+          <w:kern w:val="0"/>
+          <w:szCs w:val="21"/>
+          <w:lang w:val="en-US" w:eastAsia="zh-CN"/>
         </w:rPr>
       </w:pPr>
       <w:r>
@@ -3542,7 +3587,7 @@
           <w:szCs w:val="21"/>
           <w:lang w:val="en-GB"/>
         </w:rPr>
-        <w:t xml:space="preserve">13.There is a common belief </w:t>
+        <w:t xml:space="preserve">There is a common belief </w:t>
       </w:r>
       <w:r>
         <w:rPr>
@@ -3586,6 +3631,42 @@
           <w:lang w:val="en-GB"/>
         </w:rPr>
         <w:t>.</w:t>
+      </w:r>
+      <w:r>
+        <w:rPr>
+          <w:rFonts w:hint="eastAsia" w:ascii="Times New Roman" w:hAnsi="Times New Roman"/>
+          <w:color w:val="333333"/>
+          <w:kern w:val="0"/>
+          <w:szCs w:val="21"/>
+          <w:lang w:val="en-US" w:eastAsia="zh-CN"/>
+        </w:rPr>
+        <w:t xml:space="preserve"> </w:t>
+      </w:r>
+    </w:p>
+    <w:p>
+      <w:pPr>
+        <w:numPr>
+          <w:numId w:val="0"/>
+        </w:numPr>
+        <w:spacing w:line="360" w:lineRule="auto"/>
+        <w:ind w:firstLine="420" w:firstLineChars="200"/>
+        <w:rPr>
+          <w:rFonts w:hint="default" w:ascii="Times New Roman" w:hAnsi="Times New Roman" w:eastAsia="宋体"/>
+          <w:color w:val="333333"/>
+          <w:kern w:val="0"/>
+          <w:szCs w:val="21"/>
+          <w:lang w:val="en-US" w:eastAsia="zh-CN"/>
+        </w:rPr>
+      </w:pPr>
+      <w:r>
+        <w:rPr>
+          <w:rFonts w:hint="eastAsia" w:ascii="Times New Roman" w:hAnsi="Times New Roman"/>
+          <w:color w:val="333333"/>
+          <w:kern w:val="0"/>
+          <w:szCs w:val="21"/>
+          <w:lang w:val="en-US" w:eastAsia="zh-CN"/>
+        </w:rPr>
+        <w:t>-- 13 同位语</w:t>
       </w:r>
     </w:p>
     <w:tbl>
@@ -3816,6 +3897,12 @@
             <w:insideH w:val="none" w:color="auto" w:sz="0" w:space="0"/>
             <w:insideV w:val="none" w:color="auto" w:sz="0" w:space="0"/>
           </w:tblBorders>
+          <w:tblCellMar>
+            <w:top w:w="0" w:type="dxa"/>
+            <w:left w:w="108" w:type="dxa"/>
+            <w:bottom w:w="0" w:type="dxa"/>
+            <w:right w:w="108" w:type="dxa"/>
+          </w:tblCellMar>
         </w:tblPrEx>
         <w:tc>
           <w:tcPr>
@@ -3967,7 +4054,7 @@
       <w:pPr>
         <w:numPr>
           <w:ilvl w:val="0"/>
-          <w:numId w:val="3"/>
+          <w:numId w:val="4"/>
         </w:numPr>
         <w:spacing w:line="360" w:lineRule="auto"/>
         <w:rPr>
@@ -4054,6 +4141,7 @@
     <w:p>
       <w:pPr>
         <w:numPr>
+          <w:ilvl w:val="0"/>
           <w:numId w:val="0"/>
         </w:numPr>
         <w:spacing w:line="360" w:lineRule="auto"/>
@@ -4079,6 +4167,7 @@
     <w:p>
       <w:pPr>
         <w:numPr>
+          <w:ilvl w:val="0"/>
           <w:numId w:val="0"/>
         </w:numPr>
         <w:spacing w:line="360" w:lineRule="auto"/>
@@ -4325,7 +4414,7 @@
       <w:pPr>
         <w:numPr>
           <w:ilvl w:val="0"/>
-          <w:numId w:val="3"/>
+          <w:numId w:val="4"/>
         </w:numPr>
         <w:spacing w:line="360" w:lineRule="auto"/>
         <w:ind w:left="0" w:leftChars="0" w:firstLine="0" w:firstLineChars="0"/>
@@ -4351,6 +4440,7 @@
     <w:p>
       <w:pPr>
         <w:numPr>
+          <w:ilvl w:val="0"/>
           <w:numId w:val="0"/>
         </w:numPr>
         <w:spacing w:line="360" w:lineRule="auto"/>
@@ -4409,6 +4499,7 @@
     <w:p>
       <w:pPr>
         <w:numPr>
+          <w:ilvl w:val="0"/>
           <w:numId w:val="0"/>
         </w:numPr>
         <w:spacing w:line="360" w:lineRule="auto"/>
@@ -5470,7 +5561,18 @@
           <w:szCs w:val="21"/>
           <w:lang w:val="en-US" w:eastAsia="zh-CN"/>
         </w:rPr>
-        <w:t xml:space="preserve">   定语从句 的that 是要做成分的        The news</w:t>
+        <w:t xml:space="preserve">  </w:t>
+      </w:r>
+      <w:bookmarkStart w:id="1" w:name="OLE_LINK2"/>
+      <w:r>
+        <w:rPr>
+          <w:rFonts w:hint="eastAsia" w:ascii="Times New Roman" w:hAnsi="Times New Roman"/>
+          <w:color w:val="333333"/>
+          <w:kern w:val="0"/>
+          <w:szCs w:val="21"/>
+          <w:lang w:val="en-US" w:eastAsia="zh-CN"/>
+        </w:rPr>
+        <w:t xml:space="preserve"> 定语从句 的that 是要做成分的        The news</w:t>
       </w:r>
       <w:r>
         <w:rPr>
@@ -5513,7 +5615,18 @@
           <w:szCs w:val="21"/>
           <w:lang w:val="en-US" w:eastAsia="zh-CN"/>
         </w:rPr>
-        <w:t xml:space="preserve">   名词性从句的that 是 不做句子成分的  The news </w:t>
+        <w:t xml:space="preserve">   名词性从句的that 是 不做句子成分的</w:t>
+      </w:r>
+      <w:bookmarkEnd w:id="1"/>
+      <w:r>
+        <w:rPr>
+          <w:rFonts w:hint="eastAsia" w:ascii="Times New Roman" w:hAnsi="Times New Roman"/>
+          <w:color w:val="333333"/>
+          <w:kern w:val="0"/>
+          <w:szCs w:val="21"/>
+          <w:lang w:val="en-US" w:eastAsia="zh-CN"/>
+        </w:rPr>
+        <w:t xml:space="preserve">  The news </w:t>
       </w:r>
       <w:r>
         <w:rPr>
@@ -5925,7 +6038,7 @@
       <w:pPr>
         <w:numPr>
           <w:ilvl w:val="0"/>
-          <w:numId w:val="4"/>
+          <w:numId w:val="5"/>
         </w:numPr>
         <w:spacing w:line="360" w:lineRule="auto"/>
         <w:rPr>
@@ -5983,6 +6096,7 @@
     <w:p>
       <w:pPr>
         <w:numPr>
+          <w:ilvl w:val="0"/>
           <w:numId w:val="0"/>
         </w:numPr>
         <w:spacing w:line="360" w:lineRule="auto"/>
@@ -6042,6 +6156,12 @@
             <w:insideH w:val="none" w:color="auto" w:sz="0" w:space="0"/>
             <w:insideV w:val="none" w:color="auto" w:sz="0" w:space="0"/>
           </w:tblBorders>
+          <w:tblCellMar>
+            <w:top w:w="0" w:type="dxa"/>
+            <w:left w:w="108" w:type="dxa"/>
+            <w:bottom w:w="0" w:type="dxa"/>
+            <w:right w:w="108" w:type="dxa"/>
+          </w:tblCellMar>
         </w:tblPrEx>
         <w:tc>
           <w:tcPr>
@@ -6172,7 +6292,7 @@
       <w:pPr>
         <w:numPr>
           <w:ilvl w:val="0"/>
-          <w:numId w:val="4"/>
+          <w:numId w:val="5"/>
         </w:numPr>
         <w:spacing w:line="360" w:lineRule="auto"/>
         <w:ind w:left="0" w:leftChars="0" w:firstLine="0" w:firstLineChars="0"/>
@@ -6198,6 +6318,7 @@
     <w:p>
       <w:pPr>
         <w:numPr>
+          <w:ilvl w:val="0"/>
           <w:numId w:val="0"/>
         </w:numPr>
         <w:spacing w:line="360" w:lineRule="auto"/>
@@ -6394,7 +6515,7 @@
       <w:pPr>
         <w:numPr>
           <w:ilvl w:val="0"/>
-          <w:numId w:val="4"/>
+          <w:numId w:val="5"/>
         </w:numPr>
         <w:spacing w:line="360" w:lineRule="auto"/>
         <w:ind w:left="0" w:leftChars="0" w:firstLine="0" w:firstLineChars="0"/>
@@ -6828,7 +6949,7 @@
       <w:pPr>
         <w:numPr>
           <w:ilvl w:val="0"/>
-          <w:numId w:val="4"/>
+          <w:numId w:val="5"/>
         </w:numPr>
         <w:spacing w:line="360" w:lineRule="auto"/>
         <w:ind w:left="0" w:leftChars="0" w:firstLine="0" w:firstLineChars="0"/>
@@ -6864,6 +6985,7 @@
     <w:p>
       <w:pPr>
         <w:numPr>
+          <w:ilvl w:val="0"/>
           <w:numId w:val="0"/>
         </w:numPr>
         <w:spacing w:line="360" w:lineRule="auto"/>
@@ -7272,9 +7394,10 @@
       <w:pPr>
         <w:numPr>
           <w:ilvl w:val="0"/>
-          <w:numId w:val="5"/>
+          <w:numId w:val="6"/>
         </w:numPr>
         <w:spacing w:line="360" w:lineRule="auto"/>
+        <w:ind w:left="210" w:leftChars="0" w:firstLineChars="0"/>
         <w:rPr>
           <w:rFonts w:ascii="Times New Roman" w:hAnsi="Times New Roman"/>
           <w:color w:val="333333"/>
@@ -7297,6 +7420,7 @@
     <w:p>
       <w:pPr>
         <w:numPr>
+          <w:ilvl w:val="0"/>
           <w:numId w:val="0"/>
         </w:numPr>
         <w:spacing w:line="360" w:lineRule="auto"/>
@@ -7322,6 +7446,7 @@
     <w:p>
       <w:pPr>
         <w:numPr>
+          <w:ilvl w:val="0"/>
           <w:numId w:val="0"/>
         </w:numPr>
         <w:spacing w:line="360" w:lineRule="auto"/>
@@ -7389,6 +7514,7 @@
     <w:p>
       <w:pPr>
         <w:numPr>
+          <w:ilvl w:val="0"/>
           <w:numId w:val="0"/>
         </w:numPr>
         <w:spacing w:line="360" w:lineRule="auto"/>
@@ -7584,10 +7710,10 @@
       <w:pPr>
         <w:numPr>
           <w:ilvl w:val="0"/>
-          <w:numId w:val="5"/>
+          <w:numId w:val="6"/>
         </w:numPr>
         <w:spacing w:line="360" w:lineRule="auto"/>
-        <w:ind w:left="0" w:leftChars="0" w:firstLine="0" w:firstLineChars="0"/>
+        <w:ind w:left="210" w:leftChars="0" w:firstLine="0" w:firstLineChars="0"/>
         <w:rPr>
           <w:rFonts w:ascii="Times New Roman" w:hAnsi="Times New Roman"/>
           <w:color w:val="333333"/>
@@ -7597,6 +7723,7 @@
           <w:lang w:val="en-GB"/>
         </w:rPr>
       </w:pPr>
+      <w:bookmarkStart w:id="3" w:name="_GoBack"/>
       <w:r>
         <w:rPr>
           <w:rFonts w:ascii="Times New Roman" w:hAnsi="Times New Roman"/>
@@ -7608,6 +7735,7 @@
         </w:rPr>
         <w:t xml:space="preserve">It was known to us all </w:t>
       </w:r>
+      <w:bookmarkEnd w:id="3"/>
       <w:r>
         <w:rPr>
           <w:rFonts w:ascii="Times New Roman" w:hAnsi="Times New Roman"/>
@@ -7617,12 +7745,25 @@
           <w:u w:val="single"/>
           <w:lang w:val="en-GB"/>
         </w:rPr>
-        <w:t>that Johnson had broken his promise _____ he would give each of us a small gift.</w:t>
+        <w:t xml:space="preserve">that Johnson had broken his promise _____ he would give each of </w:t>
+      </w:r>
+      <w:bookmarkStart w:id="2" w:name="OLE_LINK3"/>
+      <w:r>
+        <w:rPr>
+          <w:rFonts w:ascii="Times New Roman" w:hAnsi="Times New Roman"/>
+          <w:color w:val="333333"/>
+          <w:kern w:val="0"/>
+          <w:szCs w:val="21"/>
+          <w:u w:val="single"/>
+          <w:lang w:val="en-GB"/>
+        </w:rPr>
+        <w:t>us a small gift.</w:t>
       </w:r>
     </w:p>
     <w:p>
       <w:pPr>
         <w:numPr>
+          <w:ilvl w:val="0"/>
           <w:numId w:val="0"/>
         </w:numPr>
         <w:spacing w:line="360" w:lineRule="auto"/>
@@ -7673,6 +7814,7 @@
     <w:p>
       <w:pPr>
         <w:numPr>
+          <w:ilvl w:val="0"/>
           <w:numId w:val="0"/>
         </w:numPr>
         <w:spacing w:line="360" w:lineRule="auto"/>
@@ -7695,23 +7837,13 @@
           <w:u w:val="single"/>
           <w:lang w:val="en-US" w:eastAsia="zh-CN"/>
         </w:rPr>
-        <w:t xml:space="preserve">That is </w:t>
-      </w:r>
-      <w:r>
-        <w:rPr>
-          <w:rFonts w:hint="eastAsia" w:ascii="Times New Roman" w:hAnsi="Times New Roman"/>
-          <w:color w:val="333333"/>
-          <w:kern w:val="0"/>
-          <w:szCs w:val="21"/>
-          <w:u w:val="single"/>
-          <w:lang w:val="en-US" w:eastAsia="zh-CN"/>
-        </w:rPr>
-        <w:t>his promise .</w:t>
+        <w:t>That is his promise .</w:t>
       </w:r>
     </w:p>
     <w:p>
       <w:pPr>
         <w:numPr>
+          <w:ilvl w:val="0"/>
           <w:numId w:val="0"/>
         </w:numPr>
         <w:spacing w:line="360" w:lineRule="auto"/>
@@ -7740,6 +7872,7 @@
     <w:p>
       <w:pPr>
         <w:numPr>
+          <w:ilvl w:val="0"/>
           <w:numId w:val="0"/>
         </w:numPr>
         <w:spacing w:line="360" w:lineRule="auto"/>
@@ -7768,6 +7901,7 @@
     <w:p>
       <w:pPr>
         <w:numPr>
+          <w:ilvl w:val="0"/>
           <w:numId w:val="0"/>
         </w:numPr>
         <w:spacing w:line="360" w:lineRule="auto"/>
@@ -7790,18 +7924,7 @@
           <w:u w:val="none"/>
           <w:lang w:val="en-US" w:eastAsia="zh-CN"/>
         </w:rPr>
-        <w:t>We all know that h</w:t>
-      </w:r>
-      <w:r>
-        <w:rPr>
-          <w:rFonts w:hint="eastAsia" w:ascii="Times New Roman" w:hAnsi="Times New Roman"/>
-          <w:color w:val="333333"/>
-          <w:kern w:val="0"/>
-          <w:szCs w:val="21"/>
-          <w:u w:val="none"/>
-          <w:lang w:val="en-US" w:eastAsia="zh-CN"/>
-        </w:rPr>
-        <w:t xml:space="preserve">e broke his promise that </w:t>
+        <w:t xml:space="preserve">We all know that he broke his promise that </w:t>
       </w:r>
       <w:r>
         <w:rPr>
@@ -7829,6 +7952,7 @@
     <w:p>
       <w:pPr>
         <w:numPr>
+          <w:ilvl w:val="0"/>
           <w:numId w:val="0"/>
         </w:numPr>
         <w:spacing w:line="360" w:lineRule="auto"/>
@@ -7879,6 +8003,7 @@
     <w:p>
       <w:pPr>
         <w:numPr>
+          <w:ilvl w:val="0"/>
           <w:numId w:val="0"/>
         </w:numPr>
         <w:spacing w:line="360" w:lineRule="auto"/>
@@ -7923,7 +8048,19 @@
           <w:u w:val="none"/>
           <w:lang w:val="en-US" w:eastAsia="zh-CN"/>
         </w:rPr>
-        <w:t xml:space="preserve"> is known to us.</w:t>
+        <w:t xml:space="preserve"> is </w:t>
+      </w:r>
+      <w:bookmarkEnd w:id="2"/>
+      <w:r>
+        <w:rPr>
+          <w:rFonts w:hint="eastAsia" w:ascii="Times New Roman" w:hAnsi="Times New Roman"/>
+          <w:color w:val="333333"/>
+          <w:kern w:val="0"/>
+          <w:szCs w:val="21"/>
+          <w:u w:val="none"/>
+          <w:lang w:val="en-US" w:eastAsia="zh-CN"/>
+        </w:rPr>
+        <w:t>known to us.</w:t>
       </w:r>
     </w:p>
     <w:tbl>
@@ -8099,10 +8236,10 @@
       <w:pPr>
         <w:numPr>
           <w:ilvl w:val="0"/>
-          <w:numId w:val="5"/>
+          <w:numId w:val="6"/>
         </w:numPr>
         <w:spacing w:line="360" w:lineRule="auto"/>
-        <w:ind w:left="0" w:leftChars="0" w:firstLine="0" w:firstLineChars="0"/>
+        <w:ind w:left="210" w:leftChars="0" w:firstLine="0" w:firstLineChars="0"/>
         <w:rPr>
           <w:rFonts w:ascii="Times New Roman" w:hAnsi="Times New Roman"/>
           <w:color w:val="333333"/>
@@ -8157,6 +8294,7 @@
     <w:p>
       <w:pPr>
         <w:numPr>
+          <w:ilvl w:val="0"/>
           <w:numId w:val="0"/>
         </w:numPr>
         <w:spacing w:line="360" w:lineRule="auto"/>
@@ -8183,6 +8321,7 @@
     <w:p>
       <w:pPr>
         <w:numPr>
+          <w:ilvl w:val="0"/>
           <w:numId w:val="0"/>
         </w:numPr>
         <w:spacing w:line="360" w:lineRule="auto"/>
@@ -8618,6 +8757,7 @@
         <w:tabs>
           <w:tab w:val="left" w:pos="312"/>
         </w:tabs>
+        <w:ind w:left="210"/>
       </w:pPr>
     </w:lvl>
   </w:abstractNum>
@@ -8653,6 +8793,22 @@
       </w:pPr>
     </w:lvl>
   </w:abstractNum>
+  <w:abstractNum w:abstractNumId="5">
+    <w:nsid w:val="7658AF85"/>
+    <w:multiLevelType w:val="singleLevel"/>
+    <w:tmpl w:val="7658AF85"/>
+    <w:lvl w:ilvl="0" w:tentative="0">
+      <w:start w:val="13"/>
+      <w:numFmt w:val="decimal"/>
+      <w:lvlText w:val="%1."/>
+      <w:lvlJc w:val="left"/>
+      <w:pPr>
+        <w:tabs>
+          <w:tab w:val="left" w:pos="312"/>
+        </w:tabs>
+      </w:pPr>
+    </w:lvl>
+  </w:abstractNum>
   <w:num w:numId="1">
     <w:abstractNumId w:val="3"/>
   </w:num>
@@ -8660,12 +8816,15 @@
     <w:abstractNumId w:val="1"/>
   </w:num>
   <w:num w:numId="3">
+    <w:abstractNumId w:val="5"/>
+  </w:num>
+  <w:num w:numId="4">
     <w:abstractNumId w:val="0"/>
   </w:num>
-  <w:num w:numId="4">
+  <w:num w:numId="5">
     <w:abstractNumId w:val="4"/>
   </w:num>
-  <w:num w:numId="5">
+  <w:num w:numId="6">
     <w:abstractNumId w:val="2"/>
   </w:num>
 </w:numbering>
@@ -8747,7 +8906,7 @@
     <w:lsdException w:qFormat="1" w:unhideWhenUsed="0" w:uiPriority="0" w:semiHidden="0" w:name="Title"/>
     <w:lsdException w:unhideWhenUsed="0" w:uiPriority="0" w:semiHidden="0" w:name="Closing"/>
     <w:lsdException w:unhideWhenUsed="0" w:uiPriority="0" w:semiHidden="0" w:name="Signature"/>
-    <w:lsdException w:uiPriority="1" w:name="Default Paragraph Font"/>
+    <w:lsdException w:qFormat="1" w:uiPriority="1" w:name="Default Paragraph Font"/>
     <w:lsdException w:unhideWhenUsed="0" w:uiPriority="0" w:semiHidden="0" w:name="Body Text"/>
     <w:lsdException w:qFormat="1" w:unhideWhenUsed="0" w:uiPriority="0" w:semiHidden="0" w:name="Body Text Indent"/>
     <w:lsdException w:unhideWhenUsed="0" w:uiPriority="0" w:semiHidden="0" w:name="List Continue"/>
@@ -8785,7 +8944,7 @@
     <w:lsdException w:unhideWhenUsed="0" w:uiPriority="0" w:semiHidden="0" w:name="HTML Sample"/>
     <w:lsdException w:unhideWhenUsed="0" w:uiPriority="0" w:semiHidden="0" w:name="HTML Typewriter"/>
     <w:lsdException w:unhideWhenUsed="0" w:uiPriority="0" w:semiHidden="0" w:name="HTML Variable"/>
-    <w:lsdException w:uiPriority="99" w:name="Normal Table"/>
+    <w:lsdException w:qFormat="1" w:uiPriority="99" w:name="Normal Table"/>
     <w:lsdException w:unhideWhenUsed="0" w:uiPriority="0" w:semiHidden="0" w:name="annotation subject"/>
     <w:lsdException w:uiPriority="0" w:name="Table Simple 1"/>
     <w:lsdException w:uiPriority="0" w:name="Table Simple 2"/>
@@ -8972,12 +9131,14 @@
     <w:name w:val="Default Paragraph Font"/>
     <w:semiHidden/>
     <w:unhideWhenUsed/>
+    <w:qFormat/>
     <w:uiPriority w:val="1"/>
   </w:style>
   <w:style w:type="table" w:default="1" w:styleId="7">
     <w:name w:val="Normal Table"/>
     <w:semiHidden/>
     <w:unhideWhenUsed/>
+    <w:qFormat/>
     <w:uiPriority w:val="99"/>
     <w:tblPr>
       <w:tblCellMar>
